--- a/1_Templated Entries/LAURA ONLY ACCESS COMPLETED/MUSIC/Busoni, Ferruccio Templated JN.docx
+++ b/1_Templated Entries/LAURA ONLY ACCESS COMPLETED/MUSIC/Busoni, Ferruccio Templated JN.docx
@@ -139,7 +139,6 @@
                 <w:tcW w:w="2642" w:type="dxa"/>
               </w:tcPr>
               <w:p>
-                <w:proofErr w:type="spellStart"/>
                 <w:r>
                   <w:rPr>
                     <w:rFonts w:eastAsiaTheme="minorEastAsia"/>
@@ -149,7 +148,6 @@
                   </w:rPr>
                   <w:t>Roberge</w:t>
                 </w:r>
-                <w:proofErr w:type="spellEnd"/>
               </w:p>
             </w:tc>
           </w:sdtContent>
@@ -297,15 +295,7 @@
               </w:tcPr>
               <w:p>
                 <w:r>
-                  <w:t xml:space="preserve">Busoni, </w:t>
-                </w:r>
-                <w:proofErr w:type="spellStart"/>
-                <w:r>
-                  <w:t>Ferruccio</w:t>
-                </w:r>
-                <w:proofErr w:type="spellEnd"/>
-                <w:r>
-                  <w:t xml:space="preserve"> (1866-1924)</w:t>
+                  <w:t>Busoni, Ferruccio (1866-1924)</w:t>
                 </w:r>
               </w:p>
             </w:tc>
@@ -382,29 +372,8 @@
                 </w:tcMar>
               </w:tcPr>
               <w:p>
-                <w:proofErr w:type="spellStart"/>
-                <w:r>
-                  <w:t>Ferruccio</w:t>
-                </w:r>
-                <w:proofErr w:type="spellEnd"/>
-                <w:r>
-                  <w:t xml:space="preserve"> Busoni was an Italian composer, pianist, transcriber, editor, and writer on music who spent most of his career in Germany. A child prodigy who started composing at the age of seven and completed his formal music studies at fifteen, he became of one the most important pianists of his time, well known for his transcriptions of organ works by Bach, and a highly respected, if rather rarely played, composer. His writings on music, in some of which he longed for an extension of compositional means and resources, positioned him as a progressive thinker and a model for a young generation of composers, including </w:t>
-                </w:r>
-                <w:proofErr w:type="spellStart"/>
-                <w:r>
-                  <w:t>Edgard</w:t>
-                </w:r>
-                <w:proofErr w:type="spellEnd"/>
-                <w:r>
-                  <w:t xml:space="preserve"> </w:t>
-                </w:r>
-                <w:proofErr w:type="spellStart"/>
-                <w:r>
-                  <w:t>Varèse</w:t>
-                </w:r>
-                <w:proofErr w:type="spellEnd"/>
-                <w:r>
-                  <w:t xml:space="preserve"> and Kurt Weill</w:t>
+                <w:r>
+                  <w:t>Ferruccio Busoni was an Italian composer, pianist, transcriber, editor, and writer on music who spent most of his career in Germany. A child prodigy who started composing at the age of seven and completed his formal music studies at fifteen, he became of one the most important pianists of his time, well known for his transcriptions of organ works by Bach, and a highly respected, if rather rarely played, composer. His writings on music, in some of which he longed for an extension of compositional means and resources, positioned him as a progressive thinker and a model for a young generation of composers, including Edgard Varèse and Kurt Weill</w:t>
                 </w:r>
               </w:p>
             </w:tc>
@@ -432,24 +401,14 @@
                 </w:tcMar>
               </w:tcPr>
               <w:p>
-                <w:proofErr w:type="spellStart"/>
-                <w:r>
-                  <w:t>Ferruccio</w:t>
-                </w:r>
-                <w:proofErr w:type="spellEnd"/>
-                <w:r>
-                  <w:t xml:space="preserve"> Busoni </w:t>
+                <w:r>
+                  <w:t xml:space="preserve">Ferruccio Busoni </w:t>
                 </w:r>
                 <w:r>
                   <w:t xml:space="preserve">was born in </w:t>
                 </w:r>
-                <w:proofErr w:type="spellStart"/>
-                <w:r>
-                  <w:t>Empoli</w:t>
-                </w:r>
-                <w:proofErr w:type="spellEnd"/>
-                <w:r>
-                  <w:t xml:space="preserve">, near Florence, </w:t>
+                <w:r>
+                  <w:t xml:space="preserve">Empoli, near Florence, </w:t>
                 </w:r>
                 <w:r>
                   <w:t xml:space="preserve">on </w:t>
@@ -518,205 +477,106 @@
                   <w:t xml:space="preserve">for instance </w:t>
                 </w:r>
                 <w:r>
-                  <w:t xml:space="preserve">Rudolph </w:t>
-                </w:r>
-                <w:proofErr w:type="spellStart"/>
-                <w:r>
-                  <w:t>Ganz</w:t>
-                </w:r>
-                <w:proofErr w:type="spellEnd"/>
-                <w:r>
-                  <w:t xml:space="preserve">, Mark </w:t>
-                </w:r>
-                <w:proofErr w:type="spellStart"/>
-                <w:r>
-                  <w:t>Hambourg</w:t>
-                </w:r>
-                <w:proofErr w:type="spellEnd"/>
-                <w:r>
-                  <w:t xml:space="preserve">, </w:t>
-                </w:r>
-                <w:proofErr w:type="spellStart"/>
-                <w:r>
-                  <w:t>Egon</w:t>
-                </w:r>
-                <w:proofErr w:type="spellEnd"/>
-                <w:r>
-                  <w:t xml:space="preserve"> Petri, </w:t>
-                </w:r>
-                <w:r>
-                  <w:t xml:space="preserve">Eduard </w:t>
-                </w:r>
-                <w:proofErr w:type="spellStart"/>
-                <w:r>
-                  <w:t>Steuermann</w:t>
-                </w:r>
-                <w:proofErr w:type="spellEnd"/>
-                <w:r>
-                  <w:t xml:space="preserve">, </w:t>
+                  <w:t xml:space="preserve">Rudolph Ganz, Mark Hambourg, </w:t>
+                </w:r>
+                <w:r>
+                  <w:t xml:space="preserve">Egon Petri, </w:t>
+                </w:r>
+                <w:r>
+                  <w:t xml:space="preserve">Eduard Steuermann, </w:t>
                 </w:r>
                 <w:r>
                   <w:t xml:space="preserve">and </w:t>
                 </w:r>
                 <w:r>
-                  <w:t xml:space="preserve">Gino </w:t>
-                </w:r>
-                <w:proofErr w:type="spellStart"/>
-                <w:r>
-                  <w:t>Tagliapietra</w:t>
-                </w:r>
-                <w:proofErr w:type="spellEnd"/>
+                  <w:t xml:space="preserve">Gino Tagliapietra. </w:t>
+                </w:r>
+                <w:r>
+                  <w:t xml:space="preserve">He made four concert tours in the United States (1904, 1910, 1911, and 1915) but had to extend the last one for several months because the impending war made it difficult for an Italian to return to Germany. He lived in a </w:t>
+                </w:r>
+                <w:r>
+                  <w:t>self-imposed exile in Z</w:t>
+                </w:r>
+                <w:r>
+                  <w:t>u</w:t>
+                </w:r>
+                <w:r>
+                  <w:t xml:space="preserve">rich between 1915 and 1920, </w:t>
+                </w:r>
+                <w:r>
+                  <w:t xml:space="preserve">where he gave concerts and master classes in addition to conducting the Tonhalle concerts during one season. He </w:t>
+                </w:r>
+                <w:r>
+                  <w:t>came back to Berlin</w:t>
+                </w:r>
+                <w:r>
+                  <w:t xml:space="preserve"> in 1920,</w:t>
+                </w:r>
+                <w:r>
+                  <w:t xml:space="preserve"> where </w:t>
+                </w:r>
+                <w:r>
+                  <w:t xml:space="preserve">Kurt Weill and Wladimir Vogel were among the students of his </w:t>
+                </w:r>
+                <w:r>
+                  <w:t xml:space="preserve">master class in composition at the Akademie der Künste. </w:t>
+                </w:r>
+                <w:r>
+                  <w:t>A</w:t>
+                </w:r>
+                <w:r>
+                  <w:t xml:space="preserve"> </w:t>
+                </w:r>
+                <w:r>
+                  <w:t xml:space="preserve">charismatic personality and a </w:t>
+                </w:r>
+                <w:r>
+                  <w:t>highly respected figure in German musical life</w:t>
+                </w:r>
+                <w:r>
+                  <w:t>, h</w:t>
+                </w:r>
+                <w:r>
+                  <w:t xml:space="preserve">e attracted musicians and intellectuals </w:t>
+                </w:r>
+                <w:r>
+                  <w:t>in the open house he held in his apartment</w:t>
+                </w:r>
+                <w:r>
+                  <w:t>.</w:t>
+                </w:r>
+                <w:r>
+                  <w:t xml:space="preserve"> He wrote extensively on music, publishing his collected essays in </w:t>
+                </w:r>
+                <w:r>
+                  <w:t>1922</w:t>
+                </w:r>
+                <w:r>
+                  <w:t xml:space="preserve"> </w:t>
+                </w:r>
+                <w:r>
+                  <w:t xml:space="preserve">under the title </w:t>
+                </w:r>
+                <w:r>
+                  <w:rPr>
+                    <w:i/>
+                  </w:rPr>
+                  <w:t>Von der Einheit der Musik</w:t>
+                </w:r>
                 <w:r>
                   <w:t xml:space="preserve">. </w:t>
                 </w:r>
                 <w:r>
-                  <w:t xml:space="preserve">He made four concert tours in the United States (1904, 1910, 1911, and 1915) but had to extend the last one for several months because the impending war made it difficult for an Italian to return to Germany. He lived in a </w:t>
-                </w:r>
-                <w:r>
-                  <w:t>self-imposed exile in Z</w:t>
-                </w:r>
-                <w:r>
-                  <w:t>u</w:t>
-                </w:r>
-                <w:r>
-                  <w:t xml:space="preserve">rich between 1915 and 1920, </w:t>
-                </w:r>
-                <w:r>
-                  <w:t xml:space="preserve">where he gave concerts and master classes in addition to conducting the </w:t>
-                </w:r>
-                <w:proofErr w:type="spellStart"/>
-                <w:r>
-                  <w:t>Tonhalle</w:t>
-                </w:r>
-                <w:proofErr w:type="spellEnd"/>
-                <w:r>
-                  <w:t xml:space="preserve"> concerts during one season. He </w:t>
-                </w:r>
-                <w:r>
-                  <w:t>came back to Berlin</w:t>
-                </w:r>
-                <w:r>
-                  <w:t xml:space="preserve"> in 1920,</w:t>
-                </w:r>
-                <w:r>
-                  <w:t xml:space="preserve"> where </w:t>
-                </w:r>
-                <w:r>
-                  <w:t xml:space="preserve">Kurt Weill and </w:t>
-                </w:r>
-                <w:proofErr w:type="spellStart"/>
-                <w:r>
-                  <w:t>Wladimir</w:t>
-                </w:r>
-                <w:proofErr w:type="spellEnd"/>
-                <w:r>
-                  <w:t xml:space="preserve"> Vogel were among the students of his </w:t>
-                </w:r>
-                <w:r>
-                  <w:t xml:space="preserve">master class in composition at the </w:t>
-                </w:r>
-                <w:proofErr w:type="spellStart"/>
-                <w:r>
-                  <w:t>Akademie</w:t>
-                </w:r>
-                <w:proofErr w:type="spellEnd"/>
-                <w:r>
-                  <w:t xml:space="preserve"> der </w:t>
-                </w:r>
-                <w:proofErr w:type="spellStart"/>
-                <w:r>
-                  <w:t>Künste</w:t>
-                </w:r>
-                <w:proofErr w:type="spellEnd"/>
-                <w:r>
-                  <w:t xml:space="preserve">. </w:t>
-                </w:r>
-                <w:r>
-                  <w:t>A</w:t>
-                </w:r>
-                <w:r>
-                  <w:t xml:space="preserve"> </w:t>
-                </w:r>
-                <w:r>
-                  <w:t xml:space="preserve">charismatic personality and a </w:t>
-                </w:r>
-                <w:r>
-                  <w:t>highly respected figure in German musical life</w:t>
-                </w:r>
-                <w:r>
-                  <w:t>, h</w:t>
-                </w:r>
-                <w:r>
-                  <w:t xml:space="preserve">e attracted musicians and intellectuals </w:t>
-                </w:r>
-                <w:r>
-                  <w:t>in the open house he held in his apartment</w:t>
-                </w:r>
-                <w:r>
-                  <w:t>.</w:t>
-                </w:r>
-                <w:r>
-                  <w:t xml:space="preserve"> He wrote extensively on music, publishing his collected essays in </w:t>
-                </w:r>
-                <w:r>
-                  <w:t>1922</w:t>
-                </w:r>
-                <w:r>
-                  <w:t xml:space="preserve"> </w:t>
-                </w:r>
-                <w:r>
-                  <w:t xml:space="preserve">under the title </w:t>
-                </w:r>
-                <w:r>
-                  <w:rPr>
-                    <w:i/>
-                  </w:rPr>
-                  <w:t xml:space="preserve">Von der </w:t>
-                </w:r>
-                <w:proofErr w:type="spellStart"/>
-                <w:r>
-                  <w:rPr>
-                    <w:i/>
-                  </w:rPr>
-                  <w:t>Einheit</w:t>
-                </w:r>
-                <w:proofErr w:type="spellEnd"/>
-                <w:r>
-                  <w:rPr>
-                    <w:i/>
-                  </w:rPr>
-                  <w:t xml:space="preserve"> der </w:t>
-                </w:r>
-                <w:proofErr w:type="spellStart"/>
-                <w:r>
-                  <w:rPr>
-                    <w:i/>
-                  </w:rPr>
-                  <w:t>Musik</w:t>
-                </w:r>
-                <w:proofErr w:type="spellEnd"/>
-                <w:r>
-                  <w:t xml:space="preserve">. </w:t>
-                </w:r>
-                <w:r>
                   <w:t xml:space="preserve">Busoni, who had given up his concert activities in the same year as a result of health problems, died in Berlin on 27 July 1924 before completing his </w:t>
                 </w:r>
                 <w:r>
                   <w:t xml:space="preserve">greatest masterpiece, the opera </w:t>
                 </w:r>
-                <w:proofErr w:type="spellStart"/>
-                <w:r>
-                  <w:rPr>
-                    <w:i/>
-                  </w:rPr>
-                  <w:t>Doktor</w:t>
-                </w:r>
-                <w:proofErr w:type="spellEnd"/>
-                <w:r>
-                  <w:rPr>
-                    <w:i/>
-                  </w:rPr>
-                  <w:t xml:space="preserve"> Faust</w:t>
+                <w:r>
+                  <w:rPr>
+                    <w:i/>
+                  </w:rPr>
+                  <w:t>Doktor Faust</w:t>
                 </w:r>
                 <w:r>
                   <w:t>.</w:t>
@@ -763,124 +623,45 @@
                 <w:r>
                   <w:t xml:space="preserve">like </w:t>
                 </w:r>
-                <w:proofErr w:type="spellStart"/>
-                <w:r>
-                  <w:t>Kaikhosru</w:t>
-                </w:r>
-                <w:proofErr w:type="spellEnd"/>
+                <w:r>
+                  <w:t>Kaikhosru Shapurji Sorabji and Ronald Stevenson</w:t>
+                </w:r>
+                <w:r>
+                  <w:t>, among others, who championed his music and extended his heritage in their own works</w:t>
+                </w:r>
+                <w:r>
+                  <w:t xml:space="preserve">. </w:t>
+                </w:r>
+                <w:r>
+                  <w:t xml:space="preserve">It is </w:t>
+                </w:r>
+                <w:r>
+                  <w:t xml:space="preserve">mostly since </w:t>
+                </w:r>
+                <w:r>
+                  <w:t xml:space="preserve">the </w:t>
+                </w:r>
+                <w:r>
+                  <w:t xml:space="preserve">1980s </w:t>
+                </w:r>
+                <w:r>
+                  <w:t>that his significance, both as a</w:t>
+                </w:r>
                 <w:r>
                   <w:t xml:space="preserve"> </w:t>
                 </w:r>
-                <w:proofErr w:type="spellStart"/>
-                <w:r>
-                  <w:t>Shapurji</w:t>
-                </w:r>
-                <w:proofErr w:type="spellEnd"/>
-                <w:r>
-                  <w:t xml:space="preserve"> </w:t>
-                </w:r>
-                <w:proofErr w:type="spellStart"/>
-                <w:r>
-                  <w:t>Sorabji</w:t>
-                </w:r>
-                <w:proofErr w:type="spellEnd"/>
-                <w:r>
-                  <w:t xml:space="preserve"> and Ronald Stevenson</w:t>
-                </w:r>
-                <w:r>
-                  <w:t>, among others, who championed his music and extended his heritage in their own works</w:t>
-                </w:r>
-                <w:r>
-                  <w:t xml:space="preserve">. </w:t>
-                </w:r>
-                <w:r>
-                  <w:t xml:space="preserve">It is </w:t>
-                </w:r>
-                <w:r>
-                  <w:t xml:space="preserve">mostly since </w:t>
-                </w:r>
-                <w:r>
-                  <w:t xml:space="preserve">the </w:t>
-                </w:r>
-                <w:r>
-                  <w:t xml:space="preserve">1980s </w:t>
-                </w:r>
-                <w:r>
-                  <w:t>that his significance, both as a</w:t>
-                </w:r>
-                <w:r>
-                  <w:t xml:space="preserve"> </w:t>
-                </w:r>
                 <w:r>
                   <w:t>transition figure between the nineteenth and twentieth centuries and as a prophetic personality in the history of modern music</w:t>
                 </w:r>
                 <w:r>
                   <w:t xml:space="preserve"> (as seen in his </w:t>
                 </w:r>
-                <w:proofErr w:type="spellStart"/>
-                <w:r>
-                  <w:rPr>
-                    <w:i/>
-                  </w:rPr>
-                  <w:t>Entwurf</w:t>
-                </w:r>
-                <w:proofErr w:type="spellEnd"/>
-                <w:r>
-                  <w:rPr>
-                    <w:i/>
-                  </w:rPr>
-                  <w:t xml:space="preserve"> </w:t>
-                </w:r>
-                <w:proofErr w:type="spellStart"/>
-                <w:r>
-                  <w:rPr>
-                    <w:i/>
-                  </w:rPr>
-                  <w:t>einer</w:t>
-                </w:r>
-                <w:proofErr w:type="spellEnd"/>
-                <w:r>
-                  <w:rPr>
-                    <w:i/>
-                  </w:rPr>
-                  <w:t xml:space="preserve"> </w:t>
-                </w:r>
-                <w:proofErr w:type="spellStart"/>
-                <w:r>
-                  <w:rPr>
-                    <w:i/>
-                  </w:rPr>
-                  <w:t>neuen</w:t>
-                </w:r>
-                <w:proofErr w:type="spellEnd"/>
-                <w:r>
-                  <w:rPr>
-                    <w:i/>
-                  </w:rPr>
-                  <w:t xml:space="preserve"> </w:t>
-                </w:r>
-                <w:proofErr w:type="spellStart"/>
-                <w:r>
-                  <w:rPr>
-                    <w:i/>
-                  </w:rPr>
-                  <w:t>Ästhetik</w:t>
-                </w:r>
-                <w:proofErr w:type="spellEnd"/>
-                <w:r>
-                  <w:rPr>
-                    <w:i/>
-                  </w:rPr>
-                  <w:t xml:space="preserve"> der </w:t>
-                </w:r>
-                <w:proofErr w:type="spellStart"/>
-                <w:r>
-                  <w:rPr>
-                    <w:i/>
-                  </w:rPr>
-                  <w:t>Tonkunst</w:t>
-                </w:r>
-                <w:proofErr w:type="spellEnd"/>
+                <w:r>
+                  <w:rPr>
+                    <w:i/>
+                  </w:rPr>
+                  <w:t>Entwurf einer neuen Ästhetik der Tonkunst</w:t>
+                </w:r>
                 <w:r>
                   <w:t>)</w:t>
                 </w:r>
@@ -941,15 +722,7 @@
                   <w:t>legies</w:t>
                 </w:r>
                 <w:r>
-                  <w:t xml:space="preserve">, BV 249 (1907-8), written at a time when he championed recent music in concerts that he sponsored in Berlin (featuring, among others, Debussy, </w:t>
-                </w:r>
-                <w:proofErr w:type="spellStart"/>
-                <w:r>
-                  <w:t>Bartók</w:t>
-                </w:r>
-                <w:proofErr w:type="spellEnd"/>
-                <w:r>
-                  <w:t xml:space="preserve">, and Sibelius), show him crossing the boundary over to modern music; this was just after he had laid down in writing his forward-looking ideas about the extension of musical means. His life-long preoccupation with the music of Bach, seen previously in his edition of Book 1 of </w:t>
+                  <w:t xml:space="preserve">, BV 249 (1907-8), written at a time when he championed recent music in concerts that he sponsored in Berlin (featuring, among others, Debussy, Bartók, and Sibelius), show him crossing the boundary over to modern music; this was just after he had laid down in writing his forward-looking ideas about the extension of musical means. His life-long preoccupation with the music of Bach, seen previously in his edition of Book 1 of </w:t>
                 </w:r>
                 <w:r>
                   <w:t xml:space="preserve">the </w:t>
@@ -987,14 +760,7 @@
                   <w:rPr>
                     <w:i/>
                   </w:rPr>
-                  <w:t xml:space="preserve">Fantasia </w:t>
-                </w:r>
-                <w:proofErr w:type="spellStart"/>
-                <w:r>
-                  <w:rPr>
-                    <w:i/>
-                  </w:rPr>
-                  <w:t>C</w:t>
+                  <w:t>Fantasia C</w:t>
                 </w:r>
                 <w:r>
                   <w:rPr>
@@ -1014,7 +780,6 @@
                   </w:rPr>
                   <w:t>ca</w:t>
                 </w:r>
-                <w:proofErr w:type="spellEnd"/>
                 <w:r>
                   <w:t xml:space="preserve">, </w:t>
                 </w:r>
@@ -1063,56 +828,74 @@
                 <w:r>
                   <w:t xml:space="preserve">. After turning to a dissonant, experimental, style in the </w:t>
                 </w:r>
-                <w:proofErr w:type="spellStart"/>
-                <w:r>
-                  <w:rPr>
-                    <w:i/>
-                  </w:rPr>
-                  <w:t>Sonatina</w:t>
-                </w:r>
-                <w:proofErr w:type="spellEnd"/>
-                <w:r>
-                  <w:rPr>
-                    <w:i/>
-                  </w:rPr>
+                <w:r>
+                  <w:rPr>
+                    <w:i/>
+                  </w:rPr>
+                  <w:t>Sonatina seconda</w:t>
+                </w:r>
+                <w:r>
+                  <w:t xml:space="preserve">, BV 259 (1912), and the </w:t>
+                </w:r>
+                <w:r>
+                  <w:rPr>
+                    <w:i/>
+                  </w:rPr>
+                  <w:t>Nocturne S</w:t>
+                </w:r>
+                <w:r>
+                  <w:rPr>
+                    <w:i/>
+                  </w:rPr>
+                  <w:t>ymphonique</w:t>
+                </w:r>
+                <w:r>
+                  <w:t>, BV 262 (1912), he changed in 1915 to a much simpler style resulting from his new ideal of a “Young Classicism”. By this he meant “</w:t>
+                </w:r>
+                <w:r>
+                  <w:t>the mastery, the sifting and the turning into account of all the gains of previous experiments and their inclusion in strong and beautiful forms</w:t>
+                </w:r>
+                <w:r>
+                  <w:t>”</w:t>
+                </w:r>
+                <w:r>
+                  <w:t>.</w:t>
+                </w:r>
+                <w:r>
                   <w:t xml:space="preserve"> </w:t>
                 </w:r>
-                <w:proofErr w:type="spellStart"/>
-                <w:r>
-                  <w:rPr>
-                    <w:i/>
-                  </w:rPr>
-                  <w:t>seconda</w:t>
-                </w:r>
-                <w:proofErr w:type="spellEnd"/>
-                <w:r>
-                  <w:t xml:space="preserve">, BV 259 (1912), and the </w:t>
-                </w:r>
-                <w:r>
-                  <w:rPr>
-                    <w:i/>
-                  </w:rPr>
-                  <w:t xml:space="preserve">Nocturne </w:t>
-                </w:r>
-                <w:proofErr w:type="spellStart"/>
-                <w:r>
-                  <w:rPr>
-                    <w:i/>
-                  </w:rPr>
-                  <w:t>S</w:t>
-                </w:r>
-                <w:r>
-                  <w:rPr>
-                    <w:i/>
-                  </w:rPr>
-                  <w:t>ymphonique</w:t>
-                </w:r>
-                <w:proofErr w:type="spellEnd"/>
-                <w:r>
-                  <w:t>, BV 262 (1912), he changed in 1915 to a much simpler style resulting from his new ideal of a “Young Classicism”. By this he meant “</w:t>
-                </w:r>
-                <w:r>
-                  <w:t>the mastery, the sifting and the turning into account of all the gains of previous experiments and their inclusion in strong and beautiful forms</w:t>
+                <w:r>
+                  <w:t xml:space="preserve">He </w:t>
+                </w:r>
+                <w:r>
+                  <w:t xml:space="preserve">longed </w:t>
+                </w:r>
+                <w:r>
+                  <w:t xml:space="preserve">for a </w:t>
+                </w:r>
+                <w:r>
+                  <w:t>“</w:t>
+                </w:r>
+                <w:r>
+                  <w:t>return to melody ... as the ruler of all voices and emotions</w:t>
+                </w:r>
+                <w:r>
+                  <w:t xml:space="preserve">” and called for a rejection of </w:t>
+                </w:r>
+                <w:r>
+                  <w:t xml:space="preserve">subjectivity </w:t>
+                </w:r>
+                <w:r>
+                  <w:t xml:space="preserve">and </w:t>
+                </w:r>
+                <w:r>
+                  <w:t xml:space="preserve">the </w:t>
+                </w:r>
+                <w:r>
+                  <w:t>“</w:t>
+                </w:r>
+                <w:r>
+                  <w:t>re-conquest of serenity</w:t>
                 </w:r>
                 <w:r>
                   <w:t>”</w:t>
@@ -1121,51 +904,8 @@
                   <w:t>.</w:t>
                 </w:r>
                 <w:r>
-                  <w:t xml:space="preserve"> </w:t>
-                </w:r>
-                <w:r>
-                  <w:t xml:space="preserve">He </w:t>
-                </w:r>
-                <w:r>
-                  <w:t xml:space="preserve">longed </w:t>
-                </w:r>
-                <w:r>
-                  <w:t xml:space="preserve">for a </w:t>
-                </w:r>
-                <w:r>
-                  <w:t>“</w:t>
-                </w:r>
-                <w:r>
-                  <w:t>return to melody ... as the ruler of all voices and emotions</w:t>
-                </w:r>
-                <w:r>
-                  <w:t xml:space="preserve">” and called for a rejection of </w:t>
-                </w:r>
-                <w:r>
-                  <w:t xml:space="preserve">subjectivity </w:t>
-                </w:r>
-                <w:r>
-                  <w:t xml:space="preserve">and </w:t>
-                </w:r>
-                <w:r>
-                  <w:t xml:space="preserve">the </w:t>
-                </w:r>
-                <w:r>
-                  <w:t>“</w:t>
-                </w:r>
-                <w:r>
-                  <w:t>re-conquest of serenity</w:t>
-                </w:r>
-                <w:r>
-                  <w:t>”</w:t>
-                </w:r>
-                <w:r>
-                  <w:t>.</w:t>
-                </w:r>
-                <w:r>
                   <w:t xml:space="preserve"> From 1916 onwards he was mostly preoccupied with his opera </w:t>
                 </w:r>
-                <w:proofErr w:type="spellStart"/>
                 <w:r>
                   <w:rPr>
                     <w:i/>
@@ -1176,14 +916,7 @@
                   <w:rPr>
                     <w:i/>
                   </w:rPr>
-                  <w:t>oktor</w:t>
-                </w:r>
-                <w:proofErr w:type="spellEnd"/>
-                <w:r>
-                  <w:rPr>
-                    <w:i/>
-                  </w:rPr>
-                  <w:t xml:space="preserve"> </w:t>
+                  <w:t xml:space="preserve">oktor </w:t>
                 </w:r>
                 <w:r>
                   <w:rPr>
@@ -1204,54 +937,22 @@
                   <w:t xml:space="preserve">Dresden in 1925, </w:t>
                 </w:r>
                 <w:r>
-                  <w:t xml:space="preserve">in a completion by his disciple Philip </w:t>
-                </w:r>
-                <w:proofErr w:type="spellStart"/>
-                <w:r>
-                  <w:t>Jarnach</w:t>
-                </w:r>
-                <w:proofErr w:type="spellEnd"/>
-                <w:r>
-                  <w:t xml:space="preserve"> (two recent completions, by Antony Beaumont and Larry </w:t>
-                </w:r>
-                <w:proofErr w:type="spellStart"/>
-                <w:r>
-                  <w:t>Sitsky</w:t>
-                </w:r>
-                <w:proofErr w:type="spellEnd"/>
-                <w:r>
-                  <w:t>, respectively, also exist).</w:t>
+                  <w:t>in a completion by his disciple Philip Jarnach (two recent completions, by Antony Beaumont and Larry Sitsky, respectively, also exist).</w:t>
                 </w:r>
               </w:p>
               <w:p/>
               <w:p>
                 <w:r>
-                  <w:t xml:space="preserve">The thematic catalogue by </w:t>
-                </w:r>
-                <w:proofErr w:type="spellStart"/>
-                <w:r>
-                  <w:t>Kindermann</w:t>
-                </w:r>
-                <w:proofErr w:type="spellEnd"/>
-                <w:r>
-                  <w:t xml:space="preserve"> has numbers for 303 original works and 115 transcriptions (the numbers given below do not match these figures for </w:t>
+                  <w:t xml:space="preserve">The thematic catalogue by Kindermann has numbers for 303 original works and 115 transcriptions (the numbers given below do not match these figures for </w:t>
                 </w:r>
                 <w:r>
                   <w:t xml:space="preserve">various reasons having to do in part with multiple versions). the original works consist of stage works (5; including </w:t>
                 </w:r>
-                <w:proofErr w:type="spellStart"/>
-                <w:r>
-                  <w:rPr>
-                    <w:i/>
-                  </w:rPr>
-                  <w:t>Doktor</w:t>
-                </w:r>
-                <w:proofErr w:type="spellEnd"/>
-                <w:r>
-                  <w:rPr>
-                    <w:i/>
-                  </w:rPr>
-                  <w:t xml:space="preserve"> F</w:t>
+                <w:r>
+                  <w:rPr>
+                    <w:i/>
+                  </w:rPr>
+                  <w:t>Doktor F</w:t>
                 </w:r>
                 <w:r>
                   <w:rPr>
@@ -1272,20 +973,11 @@
                   <w:rPr>
                     <w:i/>
                   </w:rPr>
-                  <w:t xml:space="preserve">erceuse </w:t>
-                </w:r>
-                <w:proofErr w:type="spellStart"/>
-                <w:r>
-                  <w:rPr>
-                    <w:i/>
-                  </w:rPr>
-                  <w:t>élégiaque</w:t>
-                </w:r>
-                <w:proofErr w:type="spellEnd"/>
+                  <w:t>erceuse élégiaque</w:t>
+                </w:r>
                 <w:r>
                   <w:t xml:space="preserve">, </w:t>
                 </w:r>
-                <w:proofErr w:type="spellStart"/>
                 <w:r>
                   <w:rPr>
                     <w:i/>
@@ -1296,19 +988,11 @@
                   <w:rPr>
                     <w:i/>
                   </w:rPr>
-                  <w:t>urandot</w:t>
-                </w:r>
-                <w:proofErr w:type="spellEnd"/>
-                <w:r>
-                  <w:rPr>
-                    <w:i/>
-                  </w:rPr>
-                  <w:t xml:space="preserve"> suite</w:t>
+                  <w:t>urandot suite</w:t>
                 </w:r>
                 <w:r>
                   <w:t xml:space="preserve">, and </w:t>
                 </w:r>
-                <w:proofErr w:type="spellStart"/>
                 <w:r>
                   <w:rPr>
                     <w:i/>
@@ -1319,23 +1003,8 @@
                   <w:rPr>
                     <w:i/>
                   </w:rPr>
-                  <w:t>ondò</w:t>
-                </w:r>
-                <w:proofErr w:type="spellEnd"/>
-                <w:r>
-                  <w:rPr>
-                    <w:i/>
-                  </w:rPr>
-                  <w:t xml:space="preserve"> </w:t>
-                </w:r>
-                <w:proofErr w:type="spellStart"/>
-                <w:r>
-                  <w:rPr>
-                    <w:i/>
-                  </w:rPr>
-                  <w:t>arlecchinesco</w:t>
-                </w:r>
-                <w:proofErr w:type="spellEnd"/>
+                  <w:t>ondò arlecchinesco</w:t>
+                </w:r>
                 <w:r>
                   <w:t xml:space="preserve">), piano and orchestra (14; including the concerto for piano, orchestra, and male chorus), voice(s) and orchestra or instrumental ensemble (20), chorus without accompaniment (18), chorus and instruments or orchestra (6), chamber ensemble, (43; including the sonata in e minor for violin and piano [no. 2]), piano (149; including </w:t>
                 </w:r>
@@ -1379,16 +1048,8 @@
                   <w:rPr>
                     <w:i/>
                   </w:rPr>
-                  <w:t xml:space="preserve">n die </w:t>
-                </w:r>
-                <w:proofErr w:type="spellStart"/>
-                <w:r>
-                  <w:rPr>
-                    <w:i/>
-                  </w:rPr>
-                  <w:t>jugend</w:t>
-                </w:r>
-                <w:proofErr w:type="spellEnd"/>
+                  <w:t>n die jugend</w:t>
+                </w:r>
                 <w:r>
                   <w:t xml:space="preserve">, </w:t>
                 </w:r>
@@ -1402,16 +1063,8 @@
                   <w:rPr>
                     <w:i/>
                   </w:rPr>
-                  <w:t xml:space="preserve">antasia </w:t>
-                </w:r>
-                <w:proofErr w:type="spellStart"/>
-                <w:r>
-                  <w:rPr>
-                    <w:i/>
-                  </w:rPr>
-                  <w:t>contrappuntistica</w:t>
-                </w:r>
-                <w:proofErr w:type="spellEnd"/>
+                  <w:t>antasia contrappuntistica</w:t>
+                </w:r>
                 <w:r>
                   <w:t xml:space="preserve">, </w:t>
                 </w:r>
@@ -1428,15 +1081,7 @@
                   <w:t>iary</w:t>
                 </w:r>
                 <w:r>
-                  <w:t xml:space="preserve">, Six </w:t>
-                </w:r>
-                <w:proofErr w:type="spellStart"/>
-                <w:r>
-                  <w:t>Sonatinas</w:t>
-                </w:r>
-                <w:proofErr w:type="spellEnd"/>
-                <w:r>
-                  <w:t xml:space="preserve">, and </w:t>
+                  <w:t xml:space="preserve">, Six Sonatinas, and </w:t>
                 </w:r>
                 <w:r>
                   <w:rPr>
@@ -1448,50 +1093,20 @@
                   <w:rPr>
                     <w:i/>
                   </w:rPr>
-                  <w:t xml:space="preserve">occata: </w:t>
-                </w:r>
-                <w:proofErr w:type="spellStart"/>
-                <w:r>
-                  <w:rPr>
-                    <w:i/>
-                  </w:rPr>
-                  <w:t>prel</w:t>
-                </w:r>
-                <w:r>
-                  <w:rPr>
-                    <w:i/>
-                  </w:rPr>
-                  <w:t>udio</w:t>
-                </w:r>
-                <w:proofErr w:type="spellEnd"/>
-                <w:r>
-                  <w:rPr>
-                    <w:i/>
-                  </w:rPr>
-                  <w:t xml:space="preserve">, </w:t>
-                </w:r>
-                <w:proofErr w:type="spellStart"/>
-                <w:r>
-                  <w:rPr>
-                    <w:i/>
-                  </w:rPr>
-                  <w:t>antasia</w:t>
-                </w:r>
-                <w:proofErr w:type="spellEnd"/>
-                <w:r>
-                  <w:rPr>
-                    <w:i/>
-                  </w:rPr>
-                  <w:t xml:space="preserve">, </w:t>
-                </w:r>
-                <w:proofErr w:type="spellStart"/>
-                <w:r>
-                  <w:rPr>
-                    <w:i/>
-                  </w:rPr>
-                  <w:t>ciaconna</w:t>
-                </w:r>
-                <w:proofErr w:type="spellEnd"/>
+                  <w:t>occata: prel</w:t>
+                </w:r>
+                <w:r>
+                  <w:rPr>
+                    <w:i/>
+                  </w:rPr>
+                  <w:t xml:space="preserve">udio, </w:t>
+                </w:r>
+                <w:r>
+                  <w:rPr>
+                    <w:i/>
+                  </w:rPr>
+                  <w:t>antasia, ciaconna</w:t>
+                </w:r>
                 <w:r>
                   <w:t xml:space="preserve">), piano four hands (4), two pianos (5; including the </w:t>
                 </w:r>
@@ -1505,105 +1120,19 @@
                   <w:rPr>
                     <w:i/>
                   </w:rPr>
-                  <w:t xml:space="preserve">mprovisation on the </w:t>
-                </w:r>
-                <w:proofErr w:type="spellStart"/>
-                <w:r>
-                  <w:rPr>
-                    <w:i/>
-                  </w:rPr>
-                  <w:t>bach</w:t>
-                </w:r>
-                <w:proofErr w:type="spellEnd"/>
-                <w:r>
-                  <w:rPr>
-                    <w:i/>
-                  </w:rPr>
-                  <w:t xml:space="preserve"> chorale “</w:t>
-                </w:r>
-                <w:proofErr w:type="spellStart"/>
-                <w:r>
-                  <w:rPr>
-                    <w:i/>
-                  </w:rPr>
-                  <w:t>wie</w:t>
-                </w:r>
-                <w:proofErr w:type="spellEnd"/>
-                <w:r>
-                  <w:rPr>
-                    <w:i/>
-                  </w:rPr>
-                  <w:t xml:space="preserve"> </w:t>
-                </w:r>
-                <w:proofErr w:type="spellStart"/>
-                <w:r>
-                  <w:rPr>
-                    <w:i/>
-                  </w:rPr>
-                  <w:t>wohl</w:t>
-                </w:r>
-                <w:proofErr w:type="spellEnd"/>
-                <w:r>
-                  <w:rPr>
-                    <w:i/>
-                  </w:rPr>
-                  <w:t xml:space="preserve"> </w:t>
-                </w:r>
-                <w:proofErr w:type="spellStart"/>
-                <w:r>
-                  <w:rPr>
-                    <w:i/>
-                  </w:rPr>
-                  <w:t>ist</w:t>
-                </w:r>
-                <w:proofErr w:type="spellEnd"/>
-                <w:r>
-                  <w:rPr>
-                    <w:i/>
-                  </w:rPr>
-                  <w:t xml:space="preserve"> </w:t>
-                </w:r>
-                <w:proofErr w:type="spellStart"/>
-                <w:r>
-                  <w:rPr>
-                    <w:i/>
-                  </w:rPr>
-                  <w:t>mir</w:t>
-                </w:r>
-                <w:proofErr w:type="spellEnd"/>
-                <w:r>
-                  <w:rPr>
-                    <w:i/>
-                  </w:rPr>
-                  <w:t xml:space="preserve">, o </w:t>
-                </w:r>
-                <w:proofErr w:type="spellStart"/>
-                <w:r>
-                  <w:rPr>
-                    <w:i/>
-                  </w:rPr>
-                  <w:t>freund</w:t>
-                </w:r>
-                <w:proofErr w:type="spellEnd"/>
-                <w:r>
-                  <w:rPr>
-                    <w:i/>
-                  </w:rPr>
-                  <w:t xml:space="preserve"> der </w:t>
-                </w:r>
-                <w:proofErr w:type="spellStart"/>
-                <w:r>
-                  <w:rPr>
-                    <w:i/>
-                  </w:rPr>
-                  <w:t>seele</w:t>
-                </w:r>
-                <w:proofErr w:type="spellEnd"/>
-                <w:r>
-                  <w:rPr>
-                    <w:i/>
-                  </w:rPr>
-                  <w:t>”</w:t>
+                  <w:t xml:space="preserve">mprovisation on the bach chorale “wie </w:t>
+                </w:r>
+                <w:r>
+                  <w:rPr>
+                    <w:i/>
+                  </w:rPr>
+                  <w:t xml:space="preserve">wohl </w:t>
+                </w:r>
+                <w:r>
+                  <w:rPr>
+                    <w:i/>
+                  </w:rPr>
+                  <w:t>ist mir, o freund der seele”</w:t>
                 </w:r>
                 <w:r>
                   <w:t>), organ (2), voice and piano (42), unspecified medium (6). the cadenzas, transcriptions</w:t>
@@ -1638,28 +1167,12 @@
                     <w:rPr>
                       <w:rStyle w:val="Hyperlink"/>
                     </w:rPr>
-                    <w:t>/</w:t>
-                  </w:r>
-                  <w:proofErr w:type="spellStart"/>
-                  <w:r>
-                    <w:rPr>
-                      <w:rStyle w:val="Hyperlink"/>
-                    </w:rPr>
-                    <w:t>Petrucci</w:t>
-                  </w:r>
-                  <w:proofErr w:type="spellEnd"/>
-                  <w:r>
-                    <w:rPr>
-                      <w:rStyle w:val="Hyperlink"/>
-                    </w:rPr>
-                    <w:t xml:space="preserve"> Music Library</w:t>
+                    <w:t>/Petrucci Music Library</w:t>
                   </w:r>
                 </w:hyperlink>
                 <w:r>
                   <w:t>.</w:t>
                 </w:r>
-                <w:bookmarkStart w:id="0" w:name="_GoBack"/>
-                <w:bookmarkEnd w:id="0"/>
               </w:p>
               <w:p/>
             </w:tc>
@@ -1719,7 +1232,14 @@
                         <w:noProof/>
                         <w:lang w:val="en-US"/>
                       </w:rPr>
-                      <w:t xml:space="preserve"> (Beaumont)</w:t>
+                      <w:t xml:space="preserve"> </w:t>
+                    </w:r>
+                    <w:r>
+                      <w:rPr>
+                        <w:noProof/>
+                        <w:lang w:val="en-US"/>
+                      </w:rPr>
+                      <w:t>(Beaumont)</w:t>
                     </w:r>
                     <w:r>
                       <w:fldChar w:fldCharType="end"/>
@@ -1864,7 +1384,10 @@
         </w:tc>
       </w:tr>
     </w:tbl>
-    <w:p/>
+    <w:p>
+      <w:bookmarkStart w:id="0" w:name="_GoBack"/>
+      <w:bookmarkEnd w:id="0"/>
+    </w:p>
     <w:sectPr>
       <w:headerReference w:type="default" r:id="rId9"/>
       <w:pgSz w:w="11906" w:h="16838"/>
@@ -1945,21 +1468,12 @@
       </w:rPr>
       <w:t xml:space="preserve"> – </w:t>
     </w:r>
-    <w:proofErr w:type="spellStart"/>
     <w:r>
       <w:rPr>
         <w:i/>
         <w:color w:val="7F7F7F" w:themeColor="text1" w:themeTint="80"/>
       </w:rPr>
-      <w:t>Encyclopedia</w:t>
-    </w:r>
-    <w:proofErr w:type="spellEnd"/>
-    <w:r>
-      <w:rPr>
-        <w:i/>
-        <w:color w:val="7F7F7F" w:themeColor="text1" w:themeTint="80"/>
-      </w:rPr>
-      <w:t xml:space="preserve"> of Modernism</w:t>
+      <w:t>Encyclopedia of Modernism</w:t>
     </w:r>
   </w:p>
   <w:p>
@@ -3605,6 +3119,7 @@
   <w:rsids>
     <w:rsidRoot w:val="00E41AB9"/>
     <w:rsid w:val="00522B0F"/>
+    <w:rsid w:val="00A066B3"/>
     <w:rsid w:val="00D240ED"/>
     <w:rsid w:val="00E41AB9"/>
   </w:rsids>
@@ -4370,7 +3885,7 @@
 </file>
 
 <file path=customXml/item1.xml><?xml version="1.0" encoding="utf-8"?>
-<b:Sources xmlns:b="http://schemas.openxmlformats.org/officeDocument/2006/bibliography" xmlns="http://schemas.openxmlformats.org/officeDocument/2006/bibliography" SelectedStyle="/MLA.XSL" StyleName="MLA">
+<b:Sources xmlns:b="http://schemas.openxmlformats.org/officeDocument/2006/bibliography" xmlns="http://schemas.openxmlformats.org/officeDocument/2006/bibliography" SelectedStyle="/MLASeventhEditionOfficeOnline.xsl" StyleName="MLA">
   <b:Source>
     <b:Tag>Bea85</b:Tag>
     <b:SourceType>Book</b:SourceType>
@@ -4486,7 +4001,7 @@
 </file>
 
 <file path=customXml/itemProps1.xml><?xml version="1.0" encoding="utf-8"?>
-<ds:datastoreItem xmlns:ds="http://schemas.openxmlformats.org/officeDocument/2006/customXml" ds:itemID="{88BD2BFA-7EFD-B547-9F22-E289F64B5C93}">
+<ds:datastoreItem xmlns:ds="http://schemas.openxmlformats.org/officeDocument/2006/customXml" ds:itemID="{5956CA44-264A-8745-96F8-584547B6D063}">
   <ds:schemaRefs>
     <ds:schemaRef ds:uri="http://schemas.openxmlformats.org/officeDocument/2006/bibliography"/>
   </ds:schemaRefs>
